--- a/HW2/hw2/hw.docx
+++ b/HW2/hw2/hw.docx
@@ -7,266 +7,94 @@
         <w:t>2. Coordinates Popped Off</w:t>
       </w:r>
       <w:r>
+        <w:t xml:space="preserve"> From Stack</w:t>
+      </w:r>
+    </w:p>
+    <w:p>
+      <w:r>
+        <w:tab/>
+        <w:t>1. Coord(4, 3)</w:t>
+      </w:r>
+    </w:p>
+    <w:p>
+      <w:r>
+        <w:tab/>
+        <w:t>2. Coord(3, 3)</w:t>
+      </w:r>
+    </w:p>
+    <w:p>
+      <w:r>
+        <w:tab/>
+        <w:t xml:space="preserve">3. </w:t>
+      </w:r>
+      <w:r>
+        <w:t>Coord(5, 3)</w:t>
+      </w:r>
+    </w:p>
+    <w:p>
+      <w:r>
+        <w:tab/>
+        <w:t>4. Coord(5, 2)</w:t>
+      </w:r>
+    </w:p>
+    <w:p>
+      <w:r>
+        <w:tab/>
+        <w:t>5. Coord(5, 1)</w:t>
+      </w:r>
+    </w:p>
+    <w:p>
+      <w:r>
+        <w:tab/>
+        <w:t>6. Coord(6, 1)</w:t>
+      </w:r>
+    </w:p>
+    <w:p>
+      <w:r>
+        <w:tab/>
+        <w:t>7. Coord(7, 1)</w:t>
+      </w:r>
+    </w:p>
+    <w:p>
+      <w:r>
+        <w:tab/>
+        <w:t>8. Coord(8, 1)</w:t>
+      </w:r>
+    </w:p>
+    <w:p>
+      <w:r>
+        <w:tab/>
+        <w:t>9. Coord(8, 2)</w:t>
+      </w:r>
+    </w:p>
+    <w:p>
+      <w:r>
+        <w:tab/>
+        <w:t>10. Coord(6, 3)</w:t>
+      </w:r>
+    </w:p>
+    <w:p>
+      <w:r>
+        <w:tab/>
+        <w:t>11. Coord(4, 4)</w:t>
+      </w:r>
+    </w:p>
+    <w:p>
+      <w:r>
+        <w:tab/>
+        <w:t>12.</w:t>
+      </w:r>
+      <w:r>
         <w:t xml:space="preserve"> </w:t>
       </w:r>
-      <w:proofErr w:type="gramStart"/>
-      <w:r>
-        <w:t>From</w:t>
-      </w:r>
-      <w:proofErr w:type="gramEnd"/>
-      <w:r>
-        <w:t xml:space="preserve"> Stack</w:t>
-      </w:r>
-    </w:p>
-    <w:p>
-      <w:r>
-        <w:tab/>
-        <w:t xml:space="preserve">1. </w:t>
-      </w:r>
-      <w:proofErr w:type="spellStart"/>
-      <w:proofErr w:type="gramStart"/>
-      <w:r>
-        <w:t>Coord</w:t>
-      </w:r>
-      <w:proofErr w:type="spellEnd"/>
-      <w:r>
-        <w:t>(</w:t>
-      </w:r>
-      <w:proofErr w:type="gramEnd"/>
-      <w:r>
-        <w:t>4, 3)</w:t>
-      </w:r>
-    </w:p>
-    <w:p>
-      <w:r>
-        <w:tab/>
-        <w:t xml:space="preserve">2. </w:t>
-      </w:r>
-      <w:proofErr w:type="spellStart"/>
-      <w:proofErr w:type="gramStart"/>
-      <w:r>
-        <w:t>Coord</w:t>
-      </w:r>
-      <w:proofErr w:type="spellEnd"/>
-      <w:r>
-        <w:t>(</w:t>
-      </w:r>
-      <w:proofErr w:type="gramEnd"/>
-      <w:r>
-        <w:t>3, 3)</w:t>
-      </w:r>
-    </w:p>
-    <w:p>
-      <w:r>
-        <w:tab/>
-        <w:t xml:space="preserve">3. </w:t>
-      </w:r>
-      <w:proofErr w:type="spellStart"/>
-      <w:proofErr w:type="gramStart"/>
-      <w:r>
-        <w:t>Coord</w:t>
-      </w:r>
-      <w:proofErr w:type="spellEnd"/>
-      <w:r>
-        <w:t>(</w:t>
-      </w:r>
-      <w:proofErr w:type="gramEnd"/>
-      <w:r>
-        <w:t>5, 3)</w:t>
-      </w:r>
-    </w:p>
-    <w:p>
-      <w:r>
-        <w:tab/>
-        <w:t xml:space="preserve">4. </w:t>
-      </w:r>
-      <w:proofErr w:type="spellStart"/>
-      <w:proofErr w:type="gramStart"/>
-      <w:r>
-        <w:t>Coord</w:t>
-      </w:r>
-      <w:proofErr w:type="spellEnd"/>
-      <w:r>
-        <w:t>(</w:t>
-      </w:r>
-      <w:proofErr w:type="gramEnd"/>
-      <w:r>
-        <w:t>5, 2)</w:t>
-      </w:r>
-    </w:p>
-    <w:p>
-      <w:r>
-        <w:tab/>
-        <w:t xml:space="preserve">5. </w:t>
-      </w:r>
-      <w:proofErr w:type="spellStart"/>
-      <w:proofErr w:type="gramStart"/>
-      <w:r>
-        <w:t>Coord</w:t>
-      </w:r>
-      <w:proofErr w:type="spellEnd"/>
-      <w:r>
-        <w:t>(</w:t>
-      </w:r>
-      <w:proofErr w:type="gramEnd"/>
-      <w:r>
-        <w:t>5, 1)</w:t>
-      </w:r>
-    </w:p>
-    <w:p>
-      <w:r>
-        <w:tab/>
-        <w:t xml:space="preserve">6. </w:t>
-      </w:r>
-      <w:proofErr w:type="spellStart"/>
-      <w:proofErr w:type="gramStart"/>
-      <w:r>
-        <w:t>Coord</w:t>
-      </w:r>
-      <w:proofErr w:type="spellEnd"/>
-      <w:r>
-        <w:t>(</w:t>
-      </w:r>
-      <w:proofErr w:type="gramEnd"/>
-      <w:r>
-        <w:t>6, 1)</w:t>
-      </w:r>
-    </w:p>
-    <w:p>
-      <w:r>
-        <w:tab/>
-        <w:t xml:space="preserve">7. </w:t>
-      </w:r>
-      <w:proofErr w:type="spellStart"/>
-      <w:proofErr w:type="gramStart"/>
-      <w:r>
-        <w:t>Coord</w:t>
-      </w:r>
-      <w:proofErr w:type="spellEnd"/>
-      <w:r>
-        <w:t>(</w:t>
-      </w:r>
-      <w:proofErr w:type="gramEnd"/>
-      <w:r>
-        <w:t>7, 1)</w:t>
-      </w:r>
-    </w:p>
-    <w:p>
-      <w:r>
-        <w:tab/>
-        <w:t xml:space="preserve">8. </w:t>
-      </w:r>
-      <w:proofErr w:type="spellStart"/>
-      <w:proofErr w:type="gramStart"/>
-      <w:r>
-        <w:t>Coord</w:t>
-      </w:r>
-      <w:proofErr w:type="spellEnd"/>
-      <w:r>
-        <w:t>(</w:t>
-      </w:r>
-      <w:proofErr w:type="gramEnd"/>
-      <w:r>
-        <w:t>8, 1)</w:t>
-      </w:r>
-    </w:p>
-    <w:p>
-      <w:r>
-        <w:tab/>
-        <w:t xml:space="preserve">9. </w:t>
-      </w:r>
-      <w:proofErr w:type="spellStart"/>
-      <w:proofErr w:type="gramStart"/>
-      <w:r>
-        <w:t>Coord</w:t>
-      </w:r>
-      <w:proofErr w:type="spellEnd"/>
-      <w:r>
-        <w:t>(</w:t>
-      </w:r>
-      <w:proofErr w:type="gramEnd"/>
-      <w:r>
-        <w:t>8, 2)</w:t>
-      </w:r>
-    </w:p>
-    <w:p>
-      <w:r>
-        <w:tab/>
-        <w:t xml:space="preserve">10. </w:t>
-      </w:r>
-      <w:proofErr w:type="spellStart"/>
-      <w:proofErr w:type="gramStart"/>
-      <w:r>
-        <w:t>Coord</w:t>
-      </w:r>
-      <w:proofErr w:type="spellEnd"/>
-      <w:r>
-        <w:t>(</w:t>
-      </w:r>
-      <w:proofErr w:type="gramEnd"/>
-      <w:r>
-        <w:t>6, 3)</w:t>
-      </w:r>
-    </w:p>
-    <w:p>
-      <w:r>
-        <w:tab/>
-        <w:t xml:space="preserve">11. </w:t>
-      </w:r>
-      <w:proofErr w:type="spellStart"/>
-      <w:proofErr w:type="gramStart"/>
-      <w:r>
-        <w:t>Coord</w:t>
-      </w:r>
-      <w:proofErr w:type="spellEnd"/>
-      <w:r>
-        <w:t>(</w:t>
-      </w:r>
-      <w:proofErr w:type="gramEnd"/>
-      <w:r>
-        <w:t>4, 4)</w:t>
-      </w:r>
-    </w:p>
-    <w:p>
-      <w:r>
-        <w:tab/>
-        <w:t>12.</w:t>
-      </w:r>
-      <w:r>
-        <w:t xml:space="preserve"> </w:t>
-      </w:r>
-      <w:proofErr w:type="spellStart"/>
-      <w:proofErr w:type="gramStart"/>
-      <w:r>
-        <w:t>Coord</w:t>
-      </w:r>
-      <w:proofErr w:type="spellEnd"/>
-      <w:r>
-        <w:t>(</w:t>
-      </w:r>
-      <w:proofErr w:type="gramEnd"/>
-      <w:r>
-        <w:t>4, 5)</w:t>
+      <w:r>
+        <w:t>Coord(4, 5)</w:t>
       </w:r>
     </w:p>
     <w:p/>
     <w:p>
       <w:r>
-        <w:t xml:space="preserve">4. </w:t>
-      </w:r>
-      <w:r>
-        <w:t>Coordinates Popped Off</w:t>
-      </w:r>
-      <w:r>
-        <w:t xml:space="preserve"> </w:t>
-      </w:r>
-      <w:proofErr w:type="gramStart"/>
-      <w:r>
-        <w:t>From</w:t>
-      </w:r>
-      <w:proofErr w:type="gramEnd"/>
-      <w:r>
-        <w:t xml:space="preserve"> Queue</w:t>
+        <w:t>4. Coordinates Popped Off From Queue</w:t>
       </w:r>
     </w:p>
     <w:p>
@@ -274,234 +102,107 @@
         <w:ind w:firstLine="720"/>
       </w:pPr>
       <w:r>
-        <w:t xml:space="preserve">1. </w:t>
-      </w:r>
-      <w:proofErr w:type="spellStart"/>
-      <w:proofErr w:type="gramStart"/>
-      <w:r>
-        <w:t>Coord</w:t>
-      </w:r>
-      <w:proofErr w:type="spellEnd"/>
-      <w:r>
-        <w:t>(</w:t>
-      </w:r>
-      <w:proofErr w:type="gramEnd"/>
-      <w:r>
-        <w:t>4, 3)</w:t>
-      </w:r>
-    </w:p>
-    <w:p>
-      <w:r>
-        <w:tab/>
-        <w:t xml:space="preserve">2. </w:t>
-      </w:r>
-      <w:proofErr w:type="spellStart"/>
-      <w:proofErr w:type="gramStart"/>
-      <w:r>
-        <w:t>Coord</w:t>
-      </w:r>
-      <w:proofErr w:type="spellEnd"/>
-      <w:r>
-        <w:t>(</w:t>
-      </w:r>
-      <w:proofErr w:type="gramEnd"/>
-      <w:r>
-        <w:t>4, 4)</w:t>
-      </w:r>
-    </w:p>
-    <w:p>
-      <w:r>
-        <w:tab/>
-        <w:t xml:space="preserve">3. </w:t>
-      </w:r>
-      <w:proofErr w:type="spellStart"/>
-      <w:proofErr w:type="gramStart"/>
-      <w:r>
-        <w:t>Coord</w:t>
-      </w:r>
-      <w:proofErr w:type="spellEnd"/>
-      <w:r>
-        <w:t>(</w:t>
-      </w:r>
-      <w:proofErr w:type="gramEnd"/>
-      <w:r>
-        <w:t>5, 3)</w:t>
-      </w:r>
-    </w:p>
-    <w:p>
-      <w:r>
-        <w:tab/>
-        <w:t xml:space="preserve">4. </w:t>
-      </w:r>
-      <w:proofErr w:type="spellStart"/>
-      <w:proofErr w:type="gramStart"/>
-      <w:r>
-        <w:t>Coord</w:t>
-      </w:r>
-      <w:proofErr w:type="spellEnd"/>
-      <w:r>
-        <w:t>(</w:t>
-      </w:r>
-      <w:proofErr w:type="gramEnd"/>
-      <w:r>
-        <w:t>3, 3)</w:t>
-      </w:r>
-    </w:p>
-    <w:p>
-      <w:r>
-        <w:tab/>
-        <w:t xml:space="preserve">5. </w:t>
-      </w:r>
-      <w:proofErr w:type="spellStart"/>
-      <w:proofErr w:type="gramStart"/>
-      <w:r>
-        <w:t>Coord</w:t>
-      </w:r>
-      <w:proofErr w:type="spellEnd"/>
-      <w:r>
-        <w:t>(</w:t>
-      </w:r>
-      <w:proofErr w:type="gramEnd"/>
-      <w:r>
-        <w:t>4, 5)</w:t>
-      </w:r>
-    </w:p>
-    <w:p>
-      <w:r>
-        <w:tab/>
-        <w:t xml:space="preserve">6. </w:t>
-      </w:r>
-      <w:proofErr w:type="spellStart"/>
-      <w:proofErr w:type="gramStart"/>
-      <w:r>
-        <w:t>Coord</w:t>
-      </w:r>
-      <w:proofErr w:type="spellEnd"/>
-      <w:r>
-        <w:t>(</w:t>
-      </w:r>
-      <w:proofErr w:type="gramEnd"/>
-      <w:r>
-        <w:t>6 ,3)</w:t>
-      </w:r>
-    </w:p>
-    <w:p>
-      <w:r>
-        <w:tab/>
-        <w:t xml:space="preserve">7. </w:t>
-      </w:r>
-      <w:proofErr w:type="spellStart"/>
-      <w:proofErr w:type="gramStart"/>
-      <w:r>
-        <w:t>Coord</w:t>
-      </w:r>
-      <w:proofErr w:type="spellEnd"/>
-      <w:r>
-        <w:t>(</w:t>
-      </w:r>
-      <w:proofErr w:type="gramEnd"/>
-      <w:r>
-        <w:t>5, 2)</w:t>
-      </w:r>
-    </w:p>
-    <w:p>
-      <w:r>
-        <w:tab/>
-        <w:t xml:space="preserve">8. </w:t>
-      </w:r>
-      <w:proofErr w:type="spellStart"/>
-      <w:proofErr w:type="gramStart"/>
-      <w:r>
-        <w:t>Coord</w:t>
-      </w:r>
-      <w:proofErr w:type="spellEnd"/>
-      <w:r>
-        <w:t>(</w:t>
-      </w:r>
-      <w:proofErr w:type="gramEnd"/>
-      <w:r>
-        <w:t>4, 6)</w:t>
-      </w:r>
-    </w:p>
-    <w:p>
-      <w:r>
-        <w:tab/>
-        <w:t xml:space="preserve">9. </w:t>
-      </w:r>
-      <w:proofErr w:type="spellStart"/>
-      <w:proofErr w:type="gramStart"/>
-      <w:r>
-        <w:t>Coord</w:t>
-      </w:r>
-      <w:proofErr w:type="spellEnd"/>
-      <w:r>
-        <w:t>(</w:t>
-      </w:r>
-      <w:proofErr w:type="gramEnd"/>
-      <w:r>
-        <w:t>5, 5)</w:t>
-      </w:r>
-    </w:p>
-    <w:p>
-      <w:r>
-        <w:tab/>
-        <w:t xml:space="preserve">10. </w:t>
-      </w:r>
-      <w:proofErr w:type="spellStart"/>
-      <w:proofErr w:type="gramStart"/>
-      <w:r>
-        <w:t>Coord</w:t>
-      </w:r>
-      <w:proofErr w:type="spellEnd"/>
-      <w:r>
-        <w:t>(</w:t>
-      </w:r>
-      <w:proofErr w:type="gramEnd"/>
-      <w:r>
-        <w:t>5, 1)</w:t>
-      </w:r>
-    </w:p>
-    <w:p>
-      <w:r>
-        <w:tab/>
-        <w:t xml:space="preserve">11. </w:t>
-      </w:r>
-      <w:proofErr w:type="spellStart"/>
-      <w:proofErr w:type="gramStart"/>
-      <w:r>
-        <w:t>Coord</w:t>
-      </w:r>
-      <w:proofErr w:type="spellEnd"/>
-      <w:r>
-        <w:t>(</w:t>
-      </w:r>
-      <w:proofErr w:type="gramEnd"/>
-      <w:r>
-        <w:t>4, 7)</w:t>
-      </w:r>
-    </w:p>
-    <w:p>
-      <w:r>
-        <w:tab/>
-        <w:t xml:space="preserve">12. </w:t>
-      </w:r>
-      <w:proofErr w:type="spellStart"/>
-      <w:proofErr w:type="gramStart"/>
-      <w:r>
-        <w:t>Coord</w:t>
-      </w:r>
-      <w:proofErr w:type="spellEnd"/>
-      <w:r>
-        <w:t>(</w:t>
-      </w:r>
-      <w:proofErr w:type="gramEnd"/>
-      <w:r>
-        <w:t>6, 5)</w:t>
+        <w:t>1. Coord(4, 3)</w:t>
+      </w:r>
+    </w:p>
+    <w:p>
+      <w:r>
+        <w:tab/>
+        <w:t>2. Coord(4, 4)</w:t>
+      </w:r>
+    </w:p>
+    <w:p>
+      <w:r>
+        <w:tab/>
+        <w:t>3. Coord(5, 3)</w:t>
+      </w:r>
+    </w:p>
+    <w:p>
+      <w:r>
+        <w:tab/>
+        <w:t>4. Coord(3, 3)</w:t>
+      </w:r>
+    </w:p>
+    <w:p>
+      <w:r>
+        <w:tab/>
+        <w:t>5. Coord(4, 5)</w:t>
+      </w:r>
+    </w:p>
+    <w:p>
+      <w:r>
+        <w:tab/>
+        <w:t>6. Coord(6 ,3)</w:t>
+      </w:r>
+    </w:p>
+    <w:p>
+      <w:r>
+        <w:tab/>
+        <w:t>7. Coord(5, 2)</w:t>
+      </w:r>
+    </w:p>
+    <w:p>
+      <w:r>
+        <w:tab/>
+        <w:t>8. Coord(4, 6)</w:t>
+      </w:r>
+    </w:p>
+    <w:p>
+      <w:r>
+        <w:tab/>
+        <w:t>9. Coord(5, 5)</w:t>
+      </w:r>
+    </w:p>
+    <w:p>
+      <w:r>
+        <w:tab/>
+        <w:t>10. Coord(5, 1)</w:t>
+      </w:r>
+    </w:p>
+    <w:p>
+      <w:r>
+        <w:tab/>
+        <w:t>11. Coord(4, 7)</w:t>
+      </w:r>
+    </w:p>
+    <w:p>
+      <w:r>
+        <w:tab/>
+        <w:t>12. Coord(6, 5)</w:t>
+      </w:r>
+    </w:p>
+    <w:p/>
+    <w:p>
+      <w:r>
+        <w:t xml:space="preserve">The two algorithms differ because a mazestack.cpp uses a depth-first </w:t>
+      </w:r>
+      <w:r>
+        <w:t xml:space="preserve">search </w:t>
+      </w:r>
+      <w:r>
+        <w:t xml:space="preserve">algorithm while mazequeue.cpp uses a breath-first </w:t>
+      </w:r>
+      <w:r>
+        <w:t xml:space="preserve">search </w:t>
+      </w:r>
+      <w:r>
+        <w:t>algorithm</w:t>
+      </w:r>
+      <w:r>
+        <w:t>.</w:t>
+      </w:r>
+      <w:r>
+        <w:t xml:space="preserve"> In a depth-first search, we search an entire path of the maze until we get to a dead-end, and then we start a different path from the last divergence. In a breath-first search, we search every path</w:t>
+      </w:r>
+      <w:r>
+        <w:t xml:space="preserve"> divergence one step at a time </w:t>
       </w:r>
       <w:bookmarkStart w:id="0" w:name="_GoBack"/>
       <w:bookmarkEnd w:id="0"/>
-    </w:p>
-    <w:p/>
+      <w:r>
+        <w:t>until we find the right path.</w:t>
+      </w:r>
+    </w:p>
     <w:sectPr>
       <w:pgSz w:w="12240" w:h="15840"/>
       <w:pgMar w:top="1440" w:right="1440" w:bottom="1440" w:left="1440" w:header="720" w:footer="720" w:gutter="0"/>
